--- a/Anteproyectos2021/Actas_Asesorias/ObservacionesDT_22052021.docx
+++ b/Anteproyectos2021/Actas_Asesorias/ObservacionesDT_22052021.docx
@@ -20,15 +20,6 @@
           <w:sz w:val="24"/>
           <w:szCs w:val="24"/>
         </w:rPr>
-        <w:t xml:space="preserve">DESARROLLO DEL PROCESO DE </w:t>
-      </w:r>
-      <w:bookmarkStart w:id="1" w:name="_GoBack"/>
-      <w:r>
-        <w:rPr>
-          <w:rFonts w:ascii="Arial" w:hAnsi="Arial" w:cs="Arial"/>
-          <w:sz w:val="24"/>
-          <w:szCs w:val="24"/>
-        </w:rPr>
         <w:t xml:space="preserve">ANÁLISIS </w:t>
       </w:r>
       <w:commentRangeEnd w:id="0"/>
@@ -54,7 +45,6 @@
         </w:rPr>
         <w:t>TÉCNICAS DE PROCESAMIENTO DE IMAGENES</w:t>
       </w:r>
-      <w:bookmarkEnd w:id="1"/>
       <w:r>
         <w:rPr>
           <w:rFonts w:ascii="Arial" w:hAnsi="Arial" w:cs="Arial"/>
@@ -62,6 +52,14 @@
           <w:szCs w:val="24"/>
         </w:rPr>
         <w:t>.</w:t>
+      </w:r>
+      <w:r>
+        <w:rPr>
+          <w:rFonts w:ascii="Arial" w:hAnsi="Arial" w:cs="Arial"/>
+          <w:sz w:val="24"/>
+          <w:szCs w:val="24"/>
+        </w:rPr>
+        <w:t>(ok)</w:t>
       </w:r>
     </w:p>
     <w:p>
@@ -72,6 +70,7 @@
           <w:rFonts w:ascii="Arial" w:hAnsi="Arial" w:cs="Arial"/>
           <w:sz w:val="24"/>
           <w:szCs w:val="24"/>
+          <w:lang w:val="es-ES"/>
         </w:rPr>
       </w:pPr>
     </w:p>
@@ -340,8 +339,8 @@
         </w:rPr>
         <w:t>ANDRÉS MAURICIO GONZÁLEZ MORENO</w:t>
       </w:r>
-      <w:bookmarkStart w:id="2" w:name="_heading=h.gjdgxs" w:colFirst="0" w:colLast="0"/>
-      <w:bookmarkEnd w:id="2"/>
+      <w:bookmarkStart w:id="1" w:name="_heading=h.gjdgxs" w:colFirst="0" w:colLast="0"/>
+      <w:bookmarkEnd w:id="1"/>
     </w:p>
     <w:p>
       <w:pPr>
@@ -2990,7 +2989,7 @@
           <w:szCs w:val="24"/>
         </w:rPr>
       </w:pPr>
-      <w:bookmarkStart w:id="3" w:name="_Toc70536802"/>
+      <w:bookmarkStart w:id="2" w:name="_Toc70536802"/>
       <w:r>
         <w:rPr>
           <w:rFonts w:ascii="Arial" w:eastAsia="Times New Roman" w:hAnsi="Arial" w:cs="Arial"/>
@@ -3001,7 +3000,7 @@
         <w:lastRenderedPageBreak/>
         <w:t>ÍNDICE DE TABLAS</w:t>
       </w:r>
-      <w:bookmarkEnd w:id="3"/>
+      <w:bookmarkEnd w:id="2"/>
     </w:p>
     <w:p>
       <w:pPr>
@@ -3263,7 +3262,7 @@
         </w:rPr>
         <w:br w:type="page"/>
       </w:r>
-      <w:bookmarkStart w:id="4" w:name="_Toc70536803"/>
+      <w:bookmarkStart w:id="3" w:name="_Toc70536803"/>
       <w:r>
         <w:rPr>
           <w:rFonts w:ascii="Arial" w:eastAsia="Times New Roman" w:hAnsi="Arial" w:cs="Arial"/>
@@ -3274,7 +3273,7 @@
         <w:lastRenderedPageBreak/>
         <w:t>ÍNDICE DE ILUSTRACIONES</w:t>
       </w:r>
-      <w:bookmarkEnd w:id="4"/>
+      <w:bookmarkEnd w:id="3"/>
     </w:p>
     <w:p>
       <w:pPr>
@@ -4624,7 +4623,7 @@
           <w:szCs w:val="24"/>
         </w:rPr>
       </w:pPr>
-      <w:bookmarkStart w:id="5" w:name="_Toc70536804"/>
+      <w:bookmarkStart w:id="4" w:name="_Toc70536804"/>
       <w:r>
         <w:rPr>
           <w:rFonts w:ascii="Arial" w:eastAsia="Times New Roman" w:hAnsi="Arial" w:cs="Arial"/>
@@ -4635,7 +4634,7 @@
         <w:lastRenderedPageBreak/>
         <w:t>PLANTEAMIENTO DEL PROBLEMA.</w:t>
       </w:r>
-      <w:bookmarkEnd w:id="5"/>
+      <w:bookmarkEnd w:id="4"/>
     </w:p>
     <w:p>
       <w:pPr>
@@ -4868,7 +4867,17 @@
           <w:sz w:val="24"/>
           <w:szCs w:val="24"/>
         </w:rPr>
-        <w:t>Los mantenimientos a estas instalaciones son puntos críticos para cumplir las proyecciones económicas y retornar lo esperado por el inversionista. Estos alargan la vida útil y disminuyen los riesgos de daños o posibles pérdidas de componentes del sistema, específicamente, en los correspondientes se deben realizar, entre otras tareas, seguimientos constantes al comportamiento de las variables físicas: eléctricas, medioambientales y térmicas de los componentes de sistemas energéticos solares.</w:t>
+        <w:t>Los mantenimientos a estas instalaciones son puntos críticos para cumplir las proyecciones económicas y retornar lo esperado por el inversionista. Estos alargan la vida útil y disminuyen los riesgos de daños o posibles pérdidas de componentes del sistema, específicamente, en los correspondientes se deben realizar, entre otras tareas, seguimientos constantes al comportamiento de las variables físicas: eléctrica</w:t>
+      </w:r>
+      <w:bookmarkStart w:id="5" w:name="_GoBack"/>
+      <w:bookmarkEnd w:id="5"/>
+      <w:r>
+        <w:rPr>
+          <w:rFonts w:ascii="Arial" w:eastAsia="Times New Roman" w:hAnsi="Arial" w:cs="Arial"/>
+          <w:sz w:val="24"/>
+          <w:szCs w:val="24"/>
+        </w:rPr>
+        <w:t>s, medioambientales y térmicas de los componentes de sistemas energéticos solares.</w:t>
       </w:r>
     </w:p>
     <w:p>
@@ -9041,7 +9050,25 @@
           <w:sz w:val="24"/>
           <w:szCs w:val="24"/>
         </w:rPr>
-        <w:t>, ensamblado en 2 niveles; un nivel superior de cristal de silicio y nivel inferior de material de soporte plástico, después del acople de estos 2 materiales a alta temperatura, se añade un marco normalmente de aluminio.</w:t>
+        <w:t>, ensamblado en 2 niveles; un nivel superior de cristal de silicio y nivel inferior de material de soporte plástico, después del acople de estos 2 material</w:t>
+      </w:r>
+      <w:proofErr w:type="spellStart"/>
+      <w:r>
+        <w:rPr>
+          <w:rFonts w:ascii="Arial" w:hAnsi="Arial" w:cs="Arial"/>
+          <w:sz w:val="24"/>
+          <w:szCs w:val="24"/>
+        </w:rPr>
+        <w:t>es a</w:t>
+      </w:r>
+      <w:proofErr w:type="spellEnd"/>
+      <w:r>
+        <w:rPr>
+          <w:rFonts w:ascii="Arial" w:hAnsi="Arial" w:cs="Arial"/>
+          <w:sz w:val="24"/>
+          <w:szCs w:val="24"/>
+        </w:rPr>
+        <w:t xml:space="preserve"> alta temperatura, se añade un marco normalmente de aluminio.</w:t>
       </w:r>
       <w:sdt>
         <w:sdtPr>
@@ -9212,8 +9239,18 @@
           <w:sz w:val="24"/>
           <w:szCs w:val="24"/>
         </w:rPr>
-        <w:t>€/Wp</w:t>
-      </w:r>
+        <w:t>€/</w:t>
+      </w:r>
+      <w:proofErr w:type="spellStart"/>
+      <w:r>
+        <w:rPr>
+          <w:rFonts w:ascii="Arial" w:hAnsi="Arial" w:cs="Arial"/>
+          <w:sz w:val="24"/>
+          <w:szCs w:val="24"/>
+        </w:rPr>
+        <w:t>Wp</w:t>
+      </w:r>
+      <w:proofErr w:type="spellEnd"/>
       <w:r>
         <w:rPr>
           <w:rFonts w:ascii="Arial" w:hAnsi="Arial" w:cs="Arial"/>
@@ -12236,7 +12273,25 @@
           <w:sz w:val="24"/>
           <w:szCs w:val="24"/>
         </w:rPr>
-        <w:t xml:space="preserve"> de la matriz son los niveles de grises de cada pixel. Dependiendo de cuantos bits estemos manejando, tendremos la cantidad de niveles de grises que podemos manejar, para que las imágenes se representen de manera adecuada deben manejar al menos 256 niveles de grises, es decir, una palabra de 8 bits.</w:t>
+        <w:t xml:space="preserve"> de la matriz son los niveles de grises de cada pixel. Dependiendo de cuantos bits estemos manejando, tendremos la cantidad de niveles de grises que podemos manejar, para que las imágenes se representen de manera adecuada d</w:t>
+      </w:r>
+      <w:proofErr w:type="spellStart"/>
+      <w:r>
+        <w:rPr>
+          <w:rFonts w:ascii="Arial" w:eastAsiaTheme="minorEastAsia" w:hAnsi="Arial" w:cs="Arial"/>
+          <w:sz w:val="24"/>
+          <w:szCs w:val="24"/>
+        </w:rPr>
+        <w:t>eben</w:t>
+      </w:r>
+      <w:proofErr w:type="spellEnd"/>
+      <w:r>
+        <w:rPr>
+          <w:rFonts w:ascii="Arial" w:eastAsiaTheme="minorEastAsia" w:hAnsi="Arial" w:cs="Arial"/>
+          <w:sz w:val="24"/>
+          <w:szCs w:val="24"/>
+        </w:rPr>
+        <w:t xml:space="preserve"> manejar al menos 256 niveles de grises, es decir, una palabra de 8 bits.</w:t>
       </w:r>
       <w:sdt>
         <w:sdtPr>
@@ -13395,7 +13450,25 @@
           <w:sz w:val="24"/>
           <w:szCs w:val="24"/>
         </w:rPr>
-        <w:t xml:space="preserve">El dispositivo electrónico basado en una unión p-n se denomina diodo. La zona p del diodo es el ánodo y la zona n es el cátodo. La característica tensión-corriente de este dispositivo queda recogida en la ecuación de Shockley: </w:t>
+        <w:t xml:space="preserve">El dispositivo electrónico basado en una unión p-n se denomina diodo. La zona p del diodo es el ánodo y la zona n es el cátodo. La característica tensión-corriente de este dispositivo queda recogida en la ecuación de </w:t>
+      </w:r>
+      <w:proofErr w:type="spellStart"/>
+      <w:r>
+        <w:rPr>
+          <w:rFonts w:ascii="Arial" w:hAnsi="Arial" w:cs="Arial"/>
+          <w:sz w:val="24"/>
+          <w:szCs w:val="24"/>
+        </w:rPr>
+        <w:t>Shockley</w:t>
+      </w:r>
+      <w:proofErr w:type="spellEnd"/>
+      <w:r>
+        <w:rPr>
+          <w:rFonts w:ascii="Arial" w:hAnsi="Arial" w:cs="Arial"/>
+          <w:sz w:val="24"/>
+          <w:szCs w:val="24"/>
+        </w:rPr>
+        <w:t xml:space="preserve">: </w:t>
       </w:r>
     </w:p>
     <w:p>
@@ -14683,7 +14756,25 @@
           <w:sz w:val="24"/>
           <w:szCs w:val="24"/>
         </w:rPr>
-        <w:t>Como ocurría con la célula, supondremos que la corriente de cortocircuito depende exclusivamente y de forma lineal de la irradiancia:</w:t>
+        <w:t xml:space="preserve">Como ocurría con la célula, supondremos que la corriente de cortocircuito depende exclusivamente y de forma lineal de la </w:t>
+      </w:r>
+      <w:proofErr w:type="spellStart"/>
+      <w:r>
+        <w:rPr>
+          <w:rFonts w:ascii="Arial" w:hAnsi="Arial" w:cs="Arial"/>
+          <w:sz w:val="24"/>
+          <w:szCs w:val="24"/>
+        </w:rPr>
+        <w:t>irradiancia</w:t>
+      </w:r>
+      <w:proofErr w:type="spellEnd"/>
+      <w:r>
+        <w:rPr>
+          <w:rFonts w:ascii="Arial" w:hAnsi="Arial" w:cs="Arial"/>
+          <w:sz w:val="24"/>
+          <w:szCs w:val="24"/>
+        </w:rPr>
+        <w:t>:</w:t>
       </w:r>
     </w:p>
     <w:p>
@@ -15520,7 +15611,43 @@
           <w:sz w:val="24"/>
           <w:szCs w:val="24"/>
         </w:rPr>
-        <w:t xml:space="preserve">El aumento en la temperatura reduce la tensión de circuito abierto según el valor de dVoc/dTc. donde Tc es la temperatura de la célula, dependiente de la temperatura ambiente y la irradiación incidente. La forma de calcular esta temperatura de célula depende de las características constructivas del módulo que encapsula a la célula. Anteriormente se expresa dicha ecuación. </w:t>
+        <w:t xml:space="preserve">El aumento en la temperatura reduce la tensión de circuito abierto según el valor de </w:t>
+      </w:r>
+      <w:proofErr w:type="spellStart"/>
+      <w:r>
+        <w:rPr>
+          <w:rFonts w:ascii="Arial" w:hAnsi="Arial" w:cs="Arial"/>
+          <w:sz w:val="24"/>
+          <w:szCs w:val="24"/>
+        </w:rPr>
+        <w:t>dVoc</w:t>
+      </w:r>
+      <w:proofErr w:type="spellEnd"/>
+      <w:r>
+        <w:rPr>
+          <w:rFonts w:ascii="Arial" w:hAnsi="Arial" w:cs="Arial"/>
+          <w:sz w:val="24"/>
+          <w:szCs w:val="24"/>
+        </w:rPr>
+        <w:t>/</w:t>
+      </w:r>
+      <w:proofErr w:type="spellStart"/>
+      <w:r>
+        <w:rPr>
+          <w:rFonts w:ascii="Arial" w:hAnsi="Arial" w:cs="Arial"/>
+          <w:sz w:val="24"/>
+          <w:szCs w:val="24"/>
+        </w:rPr>
+        <w:t>dTc</w:t>
+      </w:r>
+      <w:proofErr w:type="spellEnd"/>
+      <w:r>
+        <w:rPr>
+          <w:rFonts w:ascii="Arial" w:hAnsi="Arial" w:cs="Arial"/>
+          <w:sz w:val="24"/>
+          <w:szCs w:val="24"/>
+        </w:rPr>
+        <w:t xml:space="preserve">. donde Tc es la temperatura de la célula, dependiente de la temperatura ambiente y la irradiación incidente. La forma de calcular esta temperatura de célula depende de las características constructivas del módulo que encapsula a la célula. Anteriormente se expresa dicha ecuación. </w:t>
       </w:r>
       <w:sdt>
         <w:sdtPr>
@@ -15738,7 +15865,25 @@
           <w:sz w:val="24"/>
           <w:szCs w:val="24"/>
         </w:rPr>
-        <w:t xml:space="preserve">Una cámara termográfica registra la intensidad de la radiación en la zona infrarroja del espectro electromagnético y la convierte en una imagen visible. Nuestros ojos son diseñados para detectar la radiación electromagnética en el espectro de luz visible. Cualquier otro tipo de radiación electromagnética, como la infrarroja, es invisible para el ojo humano. Los infrarrojos están a medio camino entre el espectro visible y las microondas del espectro electromagnético. La fuente principal de radiación de infrarrojos es el calor o la radiación térmica. Cualquier objeto con una temperatura superior al cero absoluto (-273,15 ºC o 0 Kelvin) emite radiación en la región infrarroja. Hasta los objetos más fríos que podamos imaginar, como los cubitos de hielo, emiten rayos infrarrojos. </w:t>
+        <w:t xml:space="preserve">Una cámara termográfica registra la intensidad de la radiación en la zona infrarroja del espectro electromagnético y la convierte en una imagen visible. Nuestros ojos son diseñados para detectar la radiación electromagnética en el espectro de luz visible. Cualquier otro tipo de radiación electromagnética, como la infrarroja, es invisible para el ojo humano. Los infrarrojos están a medio camino entre el espectro visible y las microondas del espectro electromagnético. La fuente principal de radiación de infrarrojos es el calor o la radiación térmica. Cualquier objeto con una temperatura superior al cero absoluto (-273,15 </w:t>
+      </w:r>
+      <w:proofErr w:type="spellStart"/>
+      <w:r>
+        <w:rPr>
+          <w:rFonts w:ascii="Arial" w:hAnsi="Arial" w:cs="Arial"/>
+          <w:sz w:val="24"/>
+          <w:szCs w:val="24"/>
+        </w:rPr>
+        <w:t>ºC</w:t>
+      </w:r>
+      <w:proofErr w:type="spellEnd"/>
+      <w:r>
+        <w:rPr>
+          <w:rFonts w:ascii="Arial" w:hAnsi="Arial" w:cs="Arial"/>
+          <w:sz w:val="24"/>
+          <w:szCs w:val="24"/>
+        </w:rPr>
+        <w:t xml:space="preserve"> o 0 Kelvin) emite radiación en la región infrarroja. Hasta los objetos más fríos que podamos imaginar, como los cubitos de hielo, emiten rayos infrarrojos. </w:t>
       </w:r>
       <w:sdt>
         <w:sdtPr>
@@ -16297,7 +16442,29 @@
           <w:szCs w:val="24"/>
           <w:shd w:val="clear" w:color="auto" w:fill="FFFFFF"/>
         </w:rPr>
-        <w:t xml:space="preserve">Para lograr el contraste térmico suficiente a la hora de inspeccionar celdas solares sobre el terreno, se necesita una radiación solar de 500 W/m2 o superior. Para un resultado óptimo se recomienda una radiación solar de 700 W/m2. La radiación solar describe la potencia instantánea que incide en una superficie en unidades de kW/m2, que se puede medir con un piranómetro (para la radiación solar general) o un pirheliómetro (para la radiación solar directa). Depende en gran parte de la ubicación y </w:t>
+        <w:t xml:space="preserve">Para lograr el contraste térmico suficiente a la hora de inspeccionar celdas solares sobre el terreno, se necesita una radiación solar de 500 W/m2 o superior. Para un resultado óptimo se recomienda una radiación solar de 700 W/m2. La radiación solar describe la potencia instantánea que incide en una superficie en unidades de kW/m2, que se puede medir con un </w:t>
+      </w:r>
+      <w:proofErr w:type="spellStart"/>
+      <w:r>
+        <w:rPr>
+          <w:rFonts w:ascii="Arial" w:hAnsi="Arial" w:cs="Arial"/>
+          <w:color w:val="000000"/>
+          <w:sz w:val="24"/>
+          <w:szCs w:val="24"/>
+          <w:shd w:val="clear" w:color="auto" w:fill="FFFFFF"/>
+        </w:rPr>
+        <w:t>piranómetro</w:t>
+      </w:r>
+      <w:proofErr w:type="spellEnd"/>
+      <w:r>
+        <w:rPr>
+          <w:rFonts w:ascii="Arial" w:hAnsi="Arial" w:cs="Arial"/>
+          <w:color w:val="000000"/>
+          <w:sz w:val="24"/>
+          <w:szCs w:val="24"/>
+          <w:shd w:val="clear" w:color="auto" w:fill="FFFFFF"/>
+        </w:rPr>
+        <w:t xml:space="preserve"> (para la radiación solar general) o un pirheliómetro (para la radiación solar directa). Depende en gran parte de la ubicación y </w:t>
       </w:r>
       <w:r>
         <w:rPr>
@@ -16745,6 +16912,7 @@
         </w:rPr>
         <w:t>. Por lo tanto, una imagen RGB es representada por un arreglo bidimensional de </w:t>
       </w:r>
+      <w:proofErr w:type="spellStart"/>
       <w:r>
         <w:rPr>
           <w:rStyle w:val="nfasis"/>
@@ -16755,6 +16923,7 @@
         </w:rPr>
         <w:t>pixels</w:t>
       </w:r>
+      <w:proofErr w:type="spellEnd"/>
       <w:r>
         <w:rPr>
           <w:rFonts w:ascii="Arial" w:hAnsi="Arial" w:cs="Arial"/>
@@ -17124,6 +17293,8 @@
         </w:rPr>
         <w:t>(</w:t>
       </w:r>
+      <w:proofErr w:type="spellStart"/>
+      <w:proofErr w:type="gramStart"/>
       <w:r>
         <w:rPr>
           <w:rStyle w:val="mi"/>
@@ -17154,6 +17325,8 @@
         </w:rPr>
         <w:t>n</w:t>
       </w:r>
+      <w:proofErr w:type="spellEnd"/>
+      <w:proofErr w:type="gramEnd"/>
       <w:r>
         <w:rPr>
           <w:rStyle w:val="mo"/>
@@ -17172,7 +17345,29 @@
           <w:szCs w:val="24"/>
           <w:bdr w:val="none" w:sz="0" w:space="0" w:color="auto" w:frame="1"/>
         </w:rPr>
-        <w:t>f(m,n)</w:t>
+        <w:t>f(</w:t>
+      </w:r>
+      <w:proofErr w:type="spellStart"/>
+      <w:r>
+        <w:rPr>
+          <w:rStyle w:val="mjxassistivemathml"/>
+          <w:rFonts w:ascii="Arial" w:eastAsiaTheme="majorEastAsia" w:hAnsi="Arial" w:cs="Arial"/>
+          <w:sz w:val="24"/>
+          <w:szCs w:val="24"/>
+          <w:bdr w:val="none" w:sz="0" w:space="0" w:color="auto" w:frame="1"/>
+        </w:rPr>
+        <w:t>m,n</w:t>
+      </w:r>
+      <w:proofErr w:type="spellEnd"/>
+      <w:r>
+        <w:rPr>
+          <w:rStyle w:val="mjxassistivemathml"/>
+          <w:rFonts w:ascii="Arial" w:eastAsiaTheme="majorEastAsia" w:hAnsi="Arial" w:cs="Arial"/>
+          <w:sz w:val="24"/>
+          <w:szCs w:val="24"/>
+          <w:bdr w:val="none" w:sz="0" w:space="0" w:color="auto" w:frame="1"/>
+        </w:rPr>
+        <w:t>)</w:t>
       </w:r>
       <w:r>
         <w:rPr>
@@ -17202,6 +17397,7 @@
         </w:rPr>
         <w:t>(</w:t>
       </w:r>
+      <w:proofErr w:type="spellStart"/>
       <w:r>
         <w:rPr>
           <w:rStyle w:val="mi"/>
@@ -17242,6 +17438,7 @@
         </w:rPr>
         <w:t>n</w:t>
       </w:r>
+      <w:proofErr w:type="spellEnd"/>
       <w:r>
         <w:rPr>
           <w:rStyle w:val="mo"/>
@@ -17270,7 +17467,18 @@
           <w:szCs w:val="24"/>
           <w:bdr w:val="none" w:sz="0" w:space="0" w:color="auto" w:frame="1"/>
         </w:rPr>
-        <w:t>F(m</w:t>
+        <w:t>F(</w:t>
+      </w:r>
+      <w:proofErr w:type="spellStart"/>
+      <w:r>
+        <w:rPr>
+          <w:rStyle w:val="mjxassistivemathml"/>
+          <w:rFonts w:ascii="Arial" w:eastAsiaTheme="majorEastAsia" w:hAnsi="Arial" w:cs="Arial"/>
+          <w:sz w:val="24"/>
+          <w:szCs w:val="24"/>
+          <w:bdr w:val="none" w:sz="0" w:space="0" w:color="auto" w:frame="1"/>
+        </w:rPr>
+        <w:t>m</w:t>
       </w:r>
       <w:r>
         <w:rPr>
@@ -17292,6 +17500,7 @@
         </w:rPr>
         <w:t>,n</w:t>
       </w:r>
+      <w:proofErr w:type="spellEnd"/>
       <w:r>
         <w:rPr>
           <w:rStyle w:val="mjxassistivemathml"/>
@@ -17328,7 +17537,29 @@
           <w:szCs w:val="24"/>
           <w:shd w:val="clear" w:color="auto" w:fill="FFFFFF"/>
         </w:rPr>
-        <w:t>la operación en el espacio de coordenadas significa una convolución denotada por el símbolo </w:t>
+        <w:t xml:space="preserve">la operación en el espacio de coordenadas significa una </w:t>
+      </w:r>
+      <w:proofErr w:type="spellStart"/>
+      <w:r>
+        <w:rPr>
+          <w:rFonts w:ascii="Arial" w:hAnsi="Arial" w:cs="Arial"/>
+          <w:color w:val="000000"/>
+          <w:sz w:val="24"/>
+          <w:szCs w:val="24"/>
+          <w:shd w:val="clear" w:color="auto" w:fill="FFFFFF"/>
+        </w:rPr>
+        <w:t>convolución</w:t>
+      </w:r>
+      <w:proofErr w:type="spellEnd"/>
+      <w:r>
+        <w:rPr>
+          <w:rFonts w:ascii="Arial" w:hAnsi="Arial" w:cs="Arial"/>
+          <w:color w:val="000000"/>
+          <w:sz w:val="24"/>
+          <w:szCs w:val="24"/>
+          <w:shd w:val="clear" w:color="auto" w:fill="FFFFFF"/>
+        </w:rPr>
+        <w:t xml:space="preserve"> denotada por el símbolo </w:t>
       </w:r>
       <w:r>
         <w:rPr>
@@ -17348,7 +17579,29 @@
           <w:szCs w:val="24"/>
           <w:shd w:val="clear" w:color="auto" w:fill="FFFFFF"/>
         </w:rPr>
-        <w:t>. En virtud del teorema de convolución, se tiene:</w:t>
+        <w:t xml:space="preserve">. En virtud del teorema de </w:t>
+      </w:r>
+      <w:proofErr w:type="spellStart"/>
+      <w:r>
+        <w:rPr>
+          <w:rFonts w:ascii="Arial" w:hAnsi="Arial" w:cs="Arial"/>
+          <w:color w:val="000000"/>
+          <w:sz w:val="24"/>
+          <w:szCs w:val="24"/>
+          <w:shd w:val="clear" w:color="auto" w:fill="FFFFFF"/>
+        </w:rPr>
+        <w:t>convolución</w:t>
+      </w:r>
+      <w:proofErr w:type="spellEnd"/>
+      <w:r>
+        <w:rPr>
+          <w:rFonts w:ascii="Arial" w:hAnsi="Arial" w:cs="Arial"/>
+          <w:color w:val="000000"/>
+          <w:sz w:val="24"/>
+          <w:szCs w:val="24"/>
+          <w:shd w:val="clear" w:color="auto" w:fill="FFFFFF"/>
+        </w:rPr>
+        <w:t>, se tiene:</w:t>
       </w:r>
     </w:p>
     <w:p>
@@ -17701,7 +17954,15 @@
         <w:t> representado por el vector </w:t>
       </w:r>
       <w:r>
-        <w:t>(R1,G1,B1)(R1,G1,B1)</w:t>
+        <w:t>(R</w:t>
+      </w:r>
+      <w:proofErr w:type="gramStart"/>
+      <w:r>
+        <w:t>1,G</w:t>
+      </w:r>
+      <w:proofErr w:type="gramEnd"/>
+      <w:r>
+        <w:t>1,B1)(R1,G1,B1)</w:t>
       </w:r>
       <w:r>
         <w:rPr>
@@ -20070,7 +20331,25 @@
           <w:sz w:val="22"/>
           <w:szCs w:val="22"/>
         </w:rPr>
-        <w:t xml:space="preserve"> Sistema fotovoltaico de 3.4 kWp del Oleoducto Caño Limón Coveñas. En operación desde hace más de 20 años. Fuente: Rodríguez Murcia, 2009.</w:t>
+        <w:t xml:space="preserve"> Sistema fotovoltaico de 3.4 </w:t>
+      </w:r>
+      <w:proofErr w:type="spellStart"/>
+      <w:r>
+        <w:rPr>
+          <w:rFonts w:ascii="Arial" w:hAnsi="Arial" w:cs="Arial"/>
+          <w:sz w:val="22"/>
+          <w:szCs w:val="22"/>
+        </w:rPr>
+        <w:t>kWp</w:t>
+      </w:r>
+      <w:proofErr w:type="spellEnd"/>
+      <w:r>
+        <w:rPr>
+          <w:rFonts w:ascii="Arial" w:hAnsi="Arial" w:cs="Arial"/>
+          <w:sz w:val="22"/>
+          <w:szCs w:val="22"/>
+        </w:rPr>
+        <w:t xml:space="preserve"> del Oleoducto Caño Limón Coveñas. En operación desde hace más de 20 años. Fuente: Rodríguez Murcia, 2009.</w:t>
       </w:r>
       <w:bookmarkEnd w:id="47"/>
     </w:p>
@@ -23017,7 +23296,15 @@
         <w:annotationRef/>
       </w:r>
       <w:r>
-        <w:t>Considero que se puede ampliar un poco más la descripción del problema relacionado con el diagnóstico de los paneles, los tipos de falla más comunes y cómo se identifican actualmente (No sé si pueden incluir algo del trabajo que les compartí de la ing. Stefania). Todo lo anterior tratando abrir el camino hacia lo que se planteará como problema incluyendo el procesamiento de imágenes digitales termográficas. Aquí de pronto de una forma muy sintética mencionar algunos trabajos previos (si los hay) que traten de abordar esta problemática. Una corta descripción del estado actual en relación con el procesamiento de información térmica (se puede mencionar qué es procesamiento, qué técnicas hay - algunas), posteriormente introducir los problemas que aún existen. Por último, qué criterios se utilizan y qué ventajas o limitaciones existen en estos procesos o estrategias.</w:t>
+        <w:t xml:space="preserve">Considero que se puede ampliar un poco más la descripción del problema relacionado con el diagnóstico de los paneles, los tipos de falla más comunes y cómo se identifican actualmente (No sé si pueden incluir algo del trabajo que les compartí de la ing. </w:t>
+      </w:r>
+      <w:proofErr w:type="spellStart"/>
+      <w:r>
+        <w:t>Stefania</w:t>
+      </w:r>
+      <w:proofErr w:type="spellEnd"/>
+      <w:r>
+        <w:t>). Todo lo anterior tratando abrir el camino hacia lo que se planteará como problema incluyendo el procesamiento de imágenes digitales termográficas. Aquí de pronto de una forma muy sintética mencionar algunos trabajos previos (si los hay) que traten de abordar esta problemática. Una corta descripción del estado actual en relación con el procesamiento de información térmica (se puede mencionar qué es procesamiento, qué técnicas hay - algunas), posteriormente introducir los problemas que aún existen. Por último, qué criterios se utilizan y qué ventajas o limitaciones existen en estos procesos o estrategias.</w:t>
       </w:r>
     </w:p>
     <w:p>
@@ -23348,7 +23635,7 @@
         <w:noProof/>
         <w:color w:val="000000"/>
       </w:rPr>
-      <w:t>8</w:t>
+      <w:t>5</w:t>
     </w:r>
     <w:r>
       <w:rPr>
@@ -26083,7 +26370,7 @@
 </file>
 
 <file path=customXml/itemProps2.xml><?xml version="1.0" encoding="utf-8"?>
-<ds:datastoreItem xmlns:ds="http://schemas.openxmlformats.org/officeDocument/2006/customXml" ds:itemID="{283AAF76-2B2A-4444-954D-12C0389D7E29}">
+<ds:datastoreItem xmlns:ds="http://schemas.openxmlformats.org/officeDocument/2006/customXml" ds:itemID="{D6C91503-B741-4B39-B70D-0A5CBA6007B2}">
   <ds:schemaRefs>
     <ds:schemaRef ds:uri="http://schemas.openxmlformats.org/officeDocument/2006/bibliography"/>
   </ds:schemaRefs>
